--- a/src/main/resources/template.docx
+++ b/src/main/resources/template.docx
@@ -955,7 +955,7 @@
                 <w:sz w:val="28"/>
                 <w:lang w:val="en-US"/>
               </w:rPr>
-              <w:t>FORM</w:t>
+              <w:t>EFORM</w:t>
             </w:r>
           </w:p>
         </w:tc>
@@ -1322,7 +1322,14 @@
                 <w:rFonts w:ascii="Times New Roman" w:hAnsi="Times New Roman" w:cs="Times New Roman"/>
                 <w:lang w:val="en-US"/>
               </w:rPr>
-              <w:t>DEGREE NAME</w:t>
+              <w:t xml:space="preserve">DEGREE </w:t>
+            </w:r>
+            <w:r>
+              <w:rPr>
+                <w:rFonts w:ascii="Times New Roman" w:hAnsi="Times New Roman" w:cs="Times New Roman"/>
+                <w:lang w:val="en-US"/>
+              </w:rPr>
+              <w:t>USER</w:t>
             </w:r>
           </w:p>
         </w:tc>
@@ -1860,8 +1867,6 @@
           <w:color w:val="000000"/>
         </w:rPr>
       </w:pPr>
-      <w:bookmarkStart w:id="0" w:name="_GoBack"/>
-      <w:bookmarkEnd w:id="0"/>
     </w:p>
     <w:p>
       <w:pPr>
@@ -2287,16 +2292,10 @@
                 <w:b/>
                 <w:lang w:val="en-US"/>
               </w:rPr>
-              <w:t>COMPETITIONS_</w:t>
-            </w:r>
-            <w:r>
-              <w:rPr>
-                <w:rFonts w:ascii="Times New Roman" w:hAnsi="Times New Roman" w:cs="Times New Roman"/>
-                <w:b/>
-                <w:lang w:val="en-US"/>
-              </w:rPr>
-              <w:t>ARR</w:t>
-            </w:r>
+              <w:t>COMPS</w:t>
+            </w:r>
+            <w:bookmarkStart w:id="0" w:name="_GoBack"/>
+            <w:bookmarkEnd w:id="0"/>
           </w:p>
           <w:p>
             <w:pPr>
